--- a/docs/Makienko_IS-242.docx
+++ b/docs/Makienko_IS-242.docx
@@ -113,11 +113,10 @@
         <w:ind w:left="6009"/>
       </w:pPr>
       <w:r>
-        <w:t>Журбенко В.Е</w:t>
+        <w:t>Макиенко В.С.</w:t>
       </w:r>
-      <w:r>
-        <w:t>.</w:t>
-      </w:r>
+      <w:bookmarkStart w:id="0" w:name="_GoBack"/>
+      <w:bookmarkEnd w:id="0"/>
     </w:p>
     <w:p>
       <w:pPr>
@@ -1079,7 +1078,7 @@
             <w:b/>
             <w:noProof/>
           </w:rPr>
-          <w:t>11</w:t>
+          <w:t>12</w:t>
         </w:r>
         <w:r>
           <w:rPr>
@@ -1107,14 +1106,14 @@
           <w:numId w:val="7"/>
         </w:numPr>
       </w:pPr>
-      <w:bookmarkStart w:id="0" w:name="_Введение_и_постановка"/>
-      <w:bookmarkStart w:id="1" w:name="_Toc136728359"/>
-      <w:bookmarkEnd w:id="0"/>
+      <w:bookmarkStart w:id="1" w:name="_Введение_и_постановка"/>
+      <w:bookmarkStart w:id="2" w:name="_Toc136728359"/>
+      <w:bookmarkEnd w:id="1"/>
       <w:r>
         <w:lastRenderedPageBreak/>
         <w:t>Введение и постановка задачи</w:t>
       </w:r>
-      <w:bookmarkEnd w:id="1"/>
+      <w:bookmarkEnd w:id="2"/>
     </w:p>
     <w:p>
       <w:pPr>
@@ -1302,12 +1301,12 @@
           <w:numId w:val="4"/>
         </w:numPr>
       </w:pPr>
-      <w:bookmarkStart w:id="2" w:name="_Toc136728360"/>
+      <w:bookmarkStart w:id="3" w:name="_Toc136728360"/>
       <w:r>
         <w:lastRenderedPageBreak/>
         <w:t>Техническое задание</w:t>
       </w:r>
-      <w:bookmarkEnd w:id="2"/>
+      <w:bookmarkEnd w:id="3"/>
     </w:p>
     <w:p>
       <w:pPr>
@@ -1417,12 +1416,12 @@
           <w:numId w:val="4"/>
         </w:numPr>
       </w:pPr>
-      <w:bookmarkStart w:id="3" w:name="_Toc136728361"/>
+      <w:bookmarkStart w:id="4" w:name="_Toc136728361"/>
       <w:r>
         <w:lastRenderedPageBreak/>
         <w:t>Описание выполненного проекта</w:t>
       </w:r>
-      <w:bookmarkEnd w:id="3"/>
+      <w:bookmarkEnd w:id="4"/>
     </w:p>
     <w:p>
       <w:pPr>
@@ -1687,14 +1686,14 @@
           <w:numId w:val="4"/>
         </w:numPr>
       </w:pPr>
-      <w:bookmarkStart w:id="4" w:name="_Toc136728362"/>
+      <w:bookmarkStart w:id="5" w:name="_Toc136728362"/>
       <w:r>
         <w:t>С</w:t>
       </w:r>
       <w:r>
         <w:t>читывания данных</w:t>
       </w:r>
-      <w:bookmarkEnd w:id="4"/>
+      <w:bookmarkEnd w:id="5"/>
     </w:p>
     <w:p>
       <w:pPr>
@@ -1734,11 +1733,11 @@
           <w:numId w:val="4"/>
         </w:numPr>
       </w:pPr>
-      <w:bookmarkStart w:id="5" w:name="_Toc136728363"/>
+      <w:bookmarkStart w:id="6" w:name="_Toc136728363"/>
       <w:r>
         <w:t>Выборка нужных символов</w:t>
       </w:r>
-      <w:bookmarkEnd w:id="5"/>
+      <w:bookmarkEnd w:id="6"/>
     </w:p>
     <w:p>
       <w:pPr>
@@ -1777,14 +1776,14 @@
           <w:numId w:val="4"/>
         </w:numPr>
       </w:pPr>
-      <w:bookmarkStart w:id="6" w:name="_Toc136728364"/>
+      <w:bookmarkStart w:id="7" w:name="_Toc136728364"/>
       <w:r>
         <w:t xml:space="preserve">Генерация символа для </w:t>
       </w:r>
       <w:r>
         <w:t>пароля</w:t>
       </w:r>
-      <w:bookmarkEnd w:id="6"/>
+      <w:bookmarkEnd w:id="7"/>
     </w:p>
     <w:p>
       <w:pPr>
@@ -1830,14 +1829,14 @@
           <w:numId w:val="4"/>
         </w:numPr>
       </w:pPr>
-      <w:bookmarkStart w:id="7" w:name="_Toc136728365"/>
+      <w:bookmarkStart w:id="8" w:name="_Toc136728365"/>
       <w:r>
         <w:t xml:space="preserve">Генерация </w:t>
       </w:r>
       <w:r>
         <w:t>пароля</w:t>
       </w:r>
-      <w:bookmarkEnd w:id="7"/>
+      <w:bookmarkEnd w:id="8"/>
     </w:p>
     <w:p>
       <w:pPr>
@@ -1873,11 +1872,11 @@
           <w:numId w:val="4"/>
         </w:numPr>
       </w:pPr>
-      <w:bookmarkStart w:id="8" w:name="_Toc136728366"/>
+      <w:bookmarkStart w:id="9" w:name="_Toc136728366"/>
       <w:r>
         <w:t>Вывод пароля</w:t>
       </w:r>
-      <w:bookmarkEnd w:id="8"/>
+      <w:bookmarkEnd w:id="9"/>
     </w:p>
     <w:p>
       <w:pPr>
@@ -1920,12 +1919,12 @@
           <w:numId w:val="9"/>
         </w:numPr>
       </w:pPr>
-      <w:bookmarkStart w:id="9" w:name="_Toc136728367"/>
+      <w:bookmarkStart w:id="10" w:name="_Toc136728367"/>
       <w:r>
         <w:lastRenderedPageBreak/>
         <w:t>Личный вклад в проект</w:t>
       </w:r>
-      <w:bookmarkEnd w:id="9"/>
+      <w:bookmarkEnd w:id="10"/>
     </w:p>
     <w:p>
       <w:pPr>
@@ -1953,6 +1952,10 @@
         <w:ind w:left="709" w:firstLine="0"/>
       </w:pPr>
       <w:r>
+        <w:rPr>
+          <w:noProof/>
+          <w:lang w:eastAsia="ru-RU" w:bidi="ar-SA"/>
+        </w:rPr>
         <w:drawing>
           <wp:inline distT="0" distB="0" distL="0" distR="0" wp14:anchorId="23F216BE" wp14:editId="3F02FA75">
             <wp:extent cx="6120130" cy="6239513"/>
@@ -2008,6 +2011,10 @@
         <w:ind w:left="709" w:firstLine="0"/>
       </w:pPr>
       <w:r>
+        <w:rPr>
+          <w:noProof/>
+          <w:lang w:eastAsia="ru-RU" w:bidi="ar-SA"/>
+        </w:rPr>
         <w:lastRenderedPageBreak/>
         <w:drawing>
           <wp:inline distT="0" distB="0" distL="0" distR="0" wp14:anchorId="041B8BAD" wp14:editId="76DBED2F">
@@ -2064,6 +2071,10 @@
         <w:ind w:left="709" w:firstLine="0"/>
       </w:pPr>
       <w:r>
+        <w:rPr>
+          <w:noProof/>
+          <w:lang w:eastAsia="ru-RU" w:bidi="ar-SA"/>
+        </w:rPr>
         <w:lastRenderedPageBreak/>
         <w:drawing>
           <wp:inline distT="0" distB="0" distL="0" distR="0" wp14:anchorId="036CF02C" wp14:editId="3D59F7A5">
@@ -2135,6 +2146,10 @@
         <w:ind w:left="709" w:firstLine="0"/>
       </w:pPr>
       <w:r>
+        <w:rPr>
+          <w:noProof/>
+          <w:lang w:eastAsia="ru-RU" w:bidi="ar-SA"/>
+        </w:rPr>
         <w:lastRenderedPageBreak/>
         <w:drawing>
           <wp:inline distT="0" distB="0" distL="0" distR="0" wp14:anchorId="587C5BB0" wp14:editId="08084AA8">
@@ -2205,6 +2220,10 @@
         <w:ind w:left="709" w:firstLine="0"/>
       </w:pPr>
       <w:r>
+        <w:rPr>
+          <w:noProof/>
+          <w:lang w:eastAsia="ru-RU" w:bidi="ar-SA"/>
+        </w:rPr>
         <w:lastRenderedPageBreak/>
         <w:drawing>
           <wp:inline distT="0" distB="0" distL="0" distR="0" wp14:anchorId="31218294" wp14:editId="60301BBA">
@@ -2261,6 +2280,10 @@
         <w:ind w:left="709" w:firstLine="0"/>
       </w:pPr>
       <w:r>
+        <w:rPr>
+          <w:noProof/>
+          <w:lang w:eastAsia="ru-RU" w:bidi="ar-SA"/>
+        </w:rPr>
         <w:drawing>
           <wp:inline distT="0" distB="0" distL="0" distR="0" wp14:anchorId="57BC2E84" wp14:editId="2D466834">
             <wp:extent cx="6120130" cy="3957335"/>
@@ -2303,8 +2326,6 @@
         <w:pStyle w:val="Textbody"/>
         <w:ind w:firstLine="0"/>
       </w:pPr>
-      <w:bookmarkStart w:id="10" w:name="_GoBack"/>
-      <w:bookmarkEnd w:id="10"/>
     </w:p>
     <w:p>
       <w:pPr>
@@ -19687,7 +19708,7 @@
       <w:rPr>
         <w:noProof/>
       </w:rPr>
-      <w:t>17</w:t>
+      <w:t>9</w:t>
     </w:r>
     <w:r>
       <w:fldChar w:fldCharType="end"/>
@@ -19705,14 +19726,27 @@
     <w:r>
       <w:t xml:space="preserve">Новосибирск, </w:t>
     </w:r>
-    <w:fldSimple w:instr=" DATE ">
-      <w:r>
-        <w:rPr>
-          <w:noProof/>
-        </w:rPr>
-        <w:t>04.06.2023</w:t>
-      </w:r>
-    </w:fldSimple>
+    <w:r>
+      <w:fldChar w:fldCharType="begin"/>
+    </w:r>
+    <w:r>
+      <w:instrText xml:space="preserve"> DATE </w:instrText>
+    </w:r>
+    <w:r>
+      <w:fldChar w:fldCharType="separate"/>
+    </w:r>
+    <w:r>
+      <w:rPr>
+        <w:noProof/>
+      </w:rPr>
+      <w:t>04.06.2023</w:t>
+    </w:r>
+    <w:r>
+      <w:rPr>
+        <w:noProof/>
+      </w:rPr>
+      <w:fldChar w:fldCharType="end"/>
+    </w:r>
   </w:p>
 </w:ftr>
 </file>
